--- a/DTP_deeplearning/_DTP实验记录/20190616_数据整理及统计/20190616_数据整理及统计记录.docx
+++ b/DTP_deeplearning/_DTP实验记录/20190616_数据整理及统计/20190616_数据整理及统计记录.docx
@@ -100,8 +100,6 @@
         </w:rPr>
         <w:t>个</w:t>
       </w:r>
-      <w:bookmarkStart w:id="0" w:name="_GoBack"/>
-      <w:bookmarkEnd w:id="0"/>
       <w:r>
         <w:rPr>
           <w:rFonts w:hint="eastAsia"/>
@@ -226,152 +224,6 @@
             <wp:extent cx="5274310" cy="1783715"/>
             <wp:effectExtent l="0" t="0" r="2540" b="6985"/>
             <wp:docPr id="1" name="图片 1"/>
-            <wp:cNvGraphicFramePr>
-              <a:graphicFrameLocks xmlns:a="http://schemas.openxmlformats.org/drawingml/2006/main" noChangeAspect="1"/>
-            </wp:cNvGraphicFramePr>
-            <a:graphic xmlns:a="http://schemas.openxmlformats.org/drawingml/2006/main">
-              <a:graphicData uri="http://schemas.openxmlformats.org/drawingml/2006/picture">
-                <pic:pic xmlns:pic="http://schemas.openxmlformats.org/drawingml/2006/picture">
-                  <pic:nvPicPr>
-                    <pic:cNvPr id="1" name=""/>
-                    <pic:cNvPicPr/>
-                  </pic:nvPicPr>
-                  <pic:blipFill>
-                    <a:blip r:embed="rId5"/>
-                    <a:stretch>
-                      <a:fillRect/>
-                    </a:stretch>
-                  </pic:blipFill>
-                  <pic:spPr>
-                    <a:xfrm>
-                      <a:off x="0" y="0"/>
-                      <a:ext cx="5274310" cy="1783715"/>
-                    </a:xfrm>
-                    <a:prstGeom prst="rect">
-                      <a:avLst/>
-                    </a:prstGeom>
-                  </pic:spPr>
-                </pic:pic>
-              </a:graphicData>
-            </a:graphic>
-          </wp:inline>
-        </w:drawing>
-      </w:r>
-    </w:p>
-    <w:p>
-      <w:r>
-        <w:rPr>
-          <w:rFonts w:hint="eastAsia"/>
-        </w:rPr>
-        <w:t>根据饼状图我们可以得出的结论是：</w:t>
-      </w:r>
-    </w:p>
-    <w:p>
-      <w:pPr>
-        <w:pStyle w:val="a3"/>
-        <w:numPr>
-          <w:ilvl w:val="0"/>
-          <w:numId w:val="2"/>
-        </w:numPr>
-        <w:ind w:firstLineChars="0"/>
-      </w:pPr>
-      <w:r>
-        <w:rPr>
-          <w:rFonts w:hint="eastAsia"/>
-        </w:rPr>
-        <w:t>在26742个种类的结合物中，有大概超过90%的种类，出现次数少于12次（26742*0.9</w:t>
-      </w:r>
-      <w:r>
-        <w:t xml:space="preserve"> </w:t>
-      </w:r>
-      <w:r>
-        <w:rPr>
-          <w:rFonts w:hint="eastAsia"/>
-        </w:rPr>
-        <w:t>=</w:t>
-      </w:r>
-      <w:r>
-        <w:t xml:space="preserve"> </w:t>
-      </w:r>
-      <w:r>
-        <w:rPr>
-          <w:rFonts w:hint="eastAsia"/>
-        </w:rPr>
-        <w:t>24067），也就意味着，大部分的化合物记录是小众的，它们仅仅被记录了少数的几次。</w:t>
-      </w:r>
-    </w:p>
-    <w:p>
-      <w:r>
-        <w:rPr>
-          <w:noProof/>
-        </w:rPr>
-        <w:lastRenderedPageBreak/>
-        <w:drawing>
-          <wp:inline distT="0" distB="0" distL="0" distR="0" wp14:anchorId="7CB0D5BC" wp14:editId="11D9F7AB">
-            <wp:extent cx="5274310" cy="2471420"/>
-            <wp:effectExtent l="0" t="0" r="2540" b="5080"/>
-            <wp:docPr id="2" name="图片 2"/>
-            <wp:cNvGraphicFramePr>
-              <a:graphicFrameLocks xmlns:a="http://schemas.openxmlformats.org/drawingml/2006/main" noChangeAspect="1"/>
-            </wp:cNvGraphicFramePr>
-            <a:graphic xmlns:a="http://schemas.openxmlformats.org/drawingml/2006/main">
-              <a:graphicData uri="http://schemas.openxmlformats.org/drawingml/2006/picture">
-                <pic:pic xmlns:pic="http://schemas.openxmlformats.org/drawingml/2006/picture">
-                  <pic:nvPicPr>
-                    <pic:cNvPr id="1" name=""/>
-                    <pic:cNvPicPr/>
-                  </pic:nvPicPr>
-                  <pic:blipFill>
-                    <a:blip r:embed="rId6"/>
-                    <a:stretch>
-                      <a:fillRect/>
-                    </a:stretch>
-                  </pic:blipFill>
-                  <pic:spPr>
-                    <a:xfrm>
-                      <a:off x="0" y="0"/>
-                      <a:ext cx="5274310" cy="2471420"/>
-                    </a:xfrm>
-                    <a:prstGeom prst="rect">
-                      <a:avLst/>
-                    </a:prstGeom>
-                  </pic:spPr>
-                </pic:pic>
-              </a:graphicData>
-            </a:graphic>
-          </wp:inline>
-        </w:drawing>
-      </w:r>
-    </w:p>
-    <w:p>
-      <w:pPr>
-        <w:pStyle w:val="a3"/>
-        <w:numPr>
-          <w:ilvl w:val="0"/>
-          <w:numId w:val="2"/>
-        </w:numPr>
-        <w:ind w:firstLineChars="0"/>
-      </w:pPr>
-      <w:r>
-        <w:rPr>
-          <w:rFonts w:hint="eastAsia"/>
-        </w:rPr>
-        <w:t>而根据结合物出现次数排序时，根据饼状图我们可以看出：记录结合点最多的50种化合物，占据了约70%的结合物出现记录。这意味着少数结合物，拥有充足的结合位点信息。</w:t>
-      </w:r>
-    </w:p>
-    <w:p/>
-    <w:p/>
-    <w:p>
-      <w:r>
-        <w:rPr>
-          <w:noProof/>
-        </w:rPr>
-        <w:lastRenderedPageBreak/>
-        <w:drawing>
-          <wp:inline distT="0" distB="0" distL="0" distR="0" wp14:anchorId="20F988BA" wp14:editId="2C3B227C">
-            <wp:extent cx="5274310" cy="7192645"/>
-            <wp:effectExtent l="0" t="0" r="2540" b="8255"/>
-            <wp:docPr id="3" name="图片 3"/>
             <wp:cNvGraphicFramePr>
               <a:graphicFrameLocks xmlns:a="http://schemas.openxmlformats.org/drawingml/2006/main" noChangeAspect="1"/>
             </wp:cNvGraphicFramePr>
@@ -391,7 +243,7 @@
                   <pic:spPr>
                     <a:xfrm>
                       <a:off x="0" y="0"/>
-                      <a:ext cx="5274310" cy="7192645"/>
+                      <a:ext cx="5274310" cy="1783715"/>
                     </a:xfrm>
                     <a:prstGeom prst="rect">
                       <a:avLst/>
@@ -409,34 +261,54 @@
         <w:rPr>
           <w:rFonts w:hint="eastAsia"/>
         </w:rPr>
-        <w:t>列出靠前的分子。</w:t>
-      </w:r>
-    </w:p>
-    <w:p/>
-    <w:p/>
-    <w:p/>
-    <w:p/>
-    <w:p/>
-    <w:p/>
-    <w:p>
-      <w:r>
-        <w:rPr>
-          <w:rFonts w:hint="eastAsia"/>
+        <w:t>根据饼状图我们可以得出的结论是：</w:t>
+      </w:r>
+    </w:p>
+    <w:p>
+      <w:pPr>
+        <w:pStyle w:val="a3"/>
+        <w:numPr>
+          <w:ilvl w:val="0"/>
+          <w:numId w:val="2"/>
+        </w:numPr>
+        <w:ind w:firstLineChars="0"/>
+      </w:pPr>
+      <w:r>
+        <w:rPr>
+          <w:rFonts w:hint="eastAsia"/>
+        </w:rPr>
+        <w:t>在26742个种类的结合物中，有大概超过90%的种类，出现次数少于12次（26742*0.9</w:t>
+      </w:r>
+      <w:r>
+        <w:t xml:space="preserve"> </w:t>
+      </w:r>
+      <w:r>
+        <w:rPr>
+          <w:rFonts w:hint="eastAsia"/>
+        </w:rPr>
+        <w:t>=</w:t>
+      </w:r>
+      <w:r>
+        <w:t xml:space="preserve"> </w:t>
+      </w:r>
+      <w:r>
+        <w:rPr>
+          <w:rFonts w:hint="eastAsia"/>
+        </w:rPr>
+        <w:t>24067），也就意味着，大部分的化合物记录是小众的，它们仅仅被记录了少数的几次。</w:t>
+      </w:r>
+    </w:p>
+    <w:p>
+      <w:r>
+        <w:rPr>
+          <w:noProof/>
         </w:rPr>
         <w:lastRenderedPageBreak/>
-        <w:t>若是出现在528种药物列表中的小分子：如图所示。</w:t>
-      </w:r>
-    </w:p>
-    <w:p>
-      <w:r>
-        <w:rPr>
-          <w:noProof/>
-        </w:rPr>
         <w:drawing>
-          <wp:inline distT="0" distB="0" distL="0" distR="0" wp14:anchorId="2315EB2A" wp14:editId="57028FEC">
-            <wp:extent cx="5274310" cy="2603500"/>
-            <wp:effectExtent l="0" t="0" r="2540" b="6350"/>
-            <wp:docPr id="4" name="图片 4"/>
+          <wp:inline distT="0" distB="0" distL="0" distR="0" wp14:anchorId="7CB0D5BC" wp14:editId="11D9F7AB">
+            <wp:extent cx="5274310" cy="2471420"/>
+            <wp:effectExtent l="0" t="0" r="2540" b="5080"/>
+            <wp:docPr id="2" name="图片 2"/>
             <wp:cNvGraphicFramePr>
               <a:graphicFrameLocks xmlns:a="http://schemas.openxmlformats.org/drawingml/2006/main" noChangeAspect="1"/>
             </wp:cNvGraphicFramePr>
@@ -456,7 +328,7 @@
                   <pic:spPr>
                     <a:xfrm>
                       <a:off x="0" y="0"/>
-                      <a:ext cx="5274310" cy="2603500"/>
+                      <a:ext cx="5274310" cy="2471420"/>
                     </a:xfrm>
                     <a:prstGeom prst="rect">
                       <a:avLst/>
@@ -470,95 +342,34 @@
       </w:r>
     </w:p>
     <w:p>
-      <w:r>
-        <w:rPr>
-          <w:rFonts w:hint="eastAsia"/>
-        </w:rPr>
-        <w:t>在</w:t>
-      </w:r>
-      <w:proofErr w:type="spellStart"/>
-      <w:r>
-        <w:rPr>
-          <w:rFonts w:hint="eastAsia"/>
-        </w:rPr>
-        <w:t>drug</w:t>
-      </w:r>
-      <w:r>
-        <w:t>bank</w:t>
-      </w:r>
-      <w:proofErr w:type="spellEnd"/>
-      <w:r>
-        <w:rPr>
-          <w:rFonts w:hint="eastAsia"/>
-        </w:rPr>
-        <w:t>中列出的528种小分子标识，出现在</w:t>
-      </w:r>
-      <w:proofErr w:type="spellStart"/>
-      <w:r>
-        <w:rPr>
-          <w:rFonts w:hint="eastAsia"/>
-        </w:rPr>
-        <w:t>p</w:t>
-      </w:r>
-      <w:r>
-        <w:t>db</w:t>
-      </w:r>
-      <w:proofErr w:type="spellEnd"/>
-      <w:r>
-        <w:rPr>
-          <w:rFonts w:hint="eastAsia"/>
-        </w:rPr>
-        <w:t>中的记录只有516个（还有12个</w:t>
-      </w:r>
-      <w:proofErr w:type="spellStart"/>
-      <w:r>
-        <w:rPr>
-          <w:rFonts w:hint="eastAsia"/>
-        </w:rPr>
-        <w:t>p</w:t>
-      </w:r>
-      <w:r>
-        <w:t>db</w:t>
-      </w:r>
-      <w:proofErr w:type="spellEnd"/>
-      <w:r>
-        <w:rPr>
-          <w:rFonts w:hint="eastAsia"/>
-        </w:rPr>
-        <w:t>中无记录）共计出现84246次记录。</w:t>
-      </w:r>
-    </w:p>
-    <w:p>
-      <w:r>
-        <w:rPr>
-          <w:rFonts w:hint="eastAsia"/>
-        </w:rPr>
-        <w:t>其中出现了极大的数据不平衡显现：G</w:t>
-      </w:r>
-      <w:r>
-        <w:t>OL</w:t>
-      </w:r>
-      <w:r>
-        <w:rPr>
-          <w:rFonts w:hint="eastAsia"/>
-        </w:rPr>
-        <w:t>有74394次记录，占全部的88%。第二名1994占全部记录的2%</w:t>
-      </w:r>
-      <w:r>
-        <w:t>.</w:t>
-      </w:r>
-    </w:p>
+      <w:pPr>
+        <w:pStyle w:val="a3"/>
+        <w:numPr>
+          <w:ilvl w:val="0"/>
+          <w:numId w:val="2"/>
+        </w:numPr>
+        <w:ind w:firstLineChars="0"/>
+      </w:pPr>
+      <w:r>
+        <w:rPr>
+          <w:rFonts w:hint="eastAsia"/>
+        </w:rPr>
+        <w:t>而根据结合物出现次数排序时，根据饼状图我们可以看出：记录结合点最多的50种化合物，占据了约70%的结合物出现记录。这意味着少数结合物，拥有充足的结合位点信息。</w:t>
+      </w:r>
+    </w:p>
+    <w:p/>
     <w:p/>
     <w:p>
       <w:r>
         <w:rPr>
           <w:noProof/>
         </w:rPr>
+        <w:lastRenderedPageBreak/>
         <w:drawing>
-          <wp:inline distT="0" distB="0" distL="0" distR="0" wp14:anchorId="1D41EAF2" wp14:editId="573AF0EA">
-            <wp:extent cx="5274310" cy="3259455"/>
-            <wp:effectExtent l="0" t="0" r="2540" b="0"/>
-            <wp:docPr id="5" name="图片 5"/>
+          <wp:inline distT="0" distB="0" distL="0" distR="0" wp14:anchorId="20F988BA" wp14:editId="2C3B227C">
+            <wp:extent cx="5274310" cy="7192645"/>
+            <wp:effectExtent l="0" t="0" r="2540" b="8255"/>
+            <wp:docPr id="3" name="图片 3"/>
             <wp:cNvGraphicFramePr>
               <a:graphicFrameLocks xmlns:a="http://schemas.openxmlformats.org/drawingml/2006/main" noChangeAspect="1"/>
             </wp:cNvGraphicFramePr>
@@ -578,7 +389,7 @@
                   <pic:spPr>
                     <a:xfrm>
                       <a:off x="0" y="0"/>
-                      <a:ext cx="5274310" cy="3259455"/>
+                      <a:ext cx="5274310" cy="7192645"/>
                     </a:xfrm>
                     <a:prstGeom prst="rect">
                       <a:avLst/>
@@ -596,7 +407,7 @@
         <w:rPr>
           <w:rFonts w:hint="eastAsia"/>
         </w:rPr>
-        <w:t>画风变成这个样子（如果增加前两位的话。）</w:t>
+        <w:t>列出靠前的分子。</w:t>
       </w:r>
     </w:p>
     <w:p/>
@@ -611,109 +422,7 @@
           <w:rFonts w:hint="eastAsia"/>
         </w:rPr>
         <w:lastRenderedPageBreak/>
-        <w:t>膜蛋白点位提取记录</w:t>
-      </w:r>
-    </w:p>
-    <w:p>
-      <w:r>
-        <w:rPr>
-          <w:rFonts w:hint="eastAsia"/>
-        </w:rPr>
-        <w:t>在所有信息中，筛选膜蛋白并进行点位记录。</w:t>
-      </w:r>
-    </w:p>
-    <w:p>
-      <w:r>
-        <w:rPr>
-          <w:rFonts w:hint="eastAsia"/>
-        </w:rPr>
-        <w:t>一共在</w:t>
-      </w:r>
-      <w:r>
-        <w:rPr>
-          <w:rFonts w:hint="eastAsia"/>
-        </w:rPr>
-        <w:t>1</w:t>
-      </w:r>
-      <w:r>
-        <w:t>873</w:t>
-      </w:r>
-      <w:r>
-        <w:rPr>
-          <w:rFonts w:hint="eastAsia"/>
-        </w:rPr>
-        <w:t>条蛋白质序列中，找到</w:t>
-      </w:r>
-      <w:r>
-        <w:rPr>
-          <w:rFonts w:hint="eastAsia"/>
-        </w:rPr>
-        <w:t>7</w:t>
-      </w:r>
-      <w:r>
-        <w:t>84</w:t>
-      </w:r>
-      <w:r>
-        <w:rPr>
-          <w:rFonts w:hint="eastAsia"/>
-        </w:rPr>
-        <w:t>个种类的</w:t>
-      </w:r>
-      <w:r>
-        <w:rPr>
-          <w:rFonts w:hint="eastAsia"/>
-        </w:rPr>
-        <w:t>结合物。</w:t>
-      </w:r>
-      <w:r>
-        <w:rPr>
-          <w:rFonts w:hint="eastAsia"/>
-        </w:rPr>
-        <w:t>共计28186</w:t>
-      </w:r>
-      <w:r>
-        <w:rPr>
-          <w:rFonts w:hint="eastAsia"/>
-        </w:rPr>
-        <w:t>次结合物的记录</w:t>
-      </w:r>
-      <w:r>
-        <w:rPr>
-          <w:rFonts w:hint="eastAsia"/>
-        </w:rPr>
-        <w:t>。</w:t>
-      </w:r>
-    </w:p>
-    <w:p>
-      <w:r>
-        <w:rPr>
-          <w:rFonts w:hint="eastAsia"/>
-        </w:rPr>
-        <w:t>（全部的是114859条蛋白质序列中，找到</w:t>
-      </w:r>
-      <w:r>
-        <w:rPr>
-          <w:rFonts w:hint="eastAsia"/>
-        </w:rPr>
-        <w:t>26782</w:t>
-      </w:r>
-      <w:r>
-        <w:rPr>
-          <w:rFonts w:hint="eastAsia"/>
-        </w:rPr>
-        <w:t>个种类的结合物。共计</w:t>
-      </w:r>
-      <w:r>
-        <w:rPr>
-          <w:rFonts w:hint="eastAsia"/>
-        </w:rPr>
-        <w:t>1089001</w:t>
-      </w:r>
-      <w:r>
-        <w:rPr>
-          <w:rFonts w:hint="eastAsia"/>
-        </w:rPr>
-        <w:t>次结合物的记录。）</w:t>
+        <w:t>若是出现在528种药物列表中的小分子：如图所示。</w:t>
       </w:r>
     </w:p>
     <w:p>
@@ -722,10 +431,10 @@
           <w:noProof/>
         </w:rPr>
         <w:drawing>
-          <wp:inline distT="0" distB="0" distL="0" distR="0" wp14:anchorId="6C6AE521" wp14:editId="57B51D69">
-            <wp:extent cx="5274310" cy="1708785"/>
-            <wp:effectExtent l="0" t="0" r="2540" b="5715"/>
-            <wp:docPr id="6" name="图片 6"/>
+          <wp:inline distT="0" distB="0" distL="0" distR="0" wp14:anchorId="2315EB2A" wp14:editId="57028FEC">
+            <wp:extent cx="5274310" cy="2603500"/>
+            <wp:effectExtent l="0" t="0" r="2540" b="6350"/>
+            <wp:docPr id="4" name="图片 4"/>
             <wp:cNvGraphicFramePr>
               <a:graphicFrameLocks xmlns:a="http://schemas.openxmlformats.org/drawingml/2006/main" noChangeAspect="1"/>
             </wp:cNvGraphicFramePr>
@@ -745,6 +454,295 @@
                   <pic:spPr>
                     <a:xfrm>
                       <a:off x="0" y="0"/>
+                      <a:ext cx="5274310" cy="2603500"/>
+                    </a:xfrm>
+                    <a:prstGeom prst="rect">
+                      <a:avLst/>
+                    </a:prstGeom>
+                  </pic:spPr>
+                </pic:pic>
+              </a:graphicData>
+            </a:graphic>
+          </wp:inline>
+        </w:drawing>
+      </w:r>
+    </w:p>
+    <w:p>
+      <w:r>
+        <w:rPr>
+          <w:rFonts w:hint="eastAsia"/>
+        </w:rPr>
+        <w:t>在</w:t>
+      </w:r>
+      <w:proofErr w:type="spellStart"/>
+      <w:r>
+        <w:rPr>
+          <w:rFonts w:hint="eastAsia"/>
+        </w:rPr>
+        <w:t>drug</w:t>
+      </w:r>
+      <w:r>
+        <w:t>bank</w:t>
+      </w:r>
+      <w:proofErr w:type="spellEnd"/>
+      <w:r>
+        <w:rPr>
+          <w:rFonts w:hint="eastAsia"/>
+        </w:rPr>
+        <w:t>中列出的528种小分子标识，出现在</w:t>
+      </w:r>
+      <w:proofErr w:type="spellStart"/>
+      <w:r>
+        <w:rPr>
+          <w:rFonts w:hint="eastAsia"/>
+        </w:rPr>
+        <w:t>p</w:t>
+      </w:r>
+      <w:r>
+        <w:t>db</w:t>
+      </w:r>
+      <w:proofErr w:type="spellEnd"/>
+      <w:r>
+        <w:rPr>
+          <w:rFonts w:hint="eastAsia"/>
+        </w:rPr>
+        <w:t>中的记录只有516个（还有12个</w:t>
+      </w:r>
+      <w:proofErr w:type="spellStart"/>
+      <w:r>
+        <w:rPr>
+          <w:rFonts w:hint="eastAsia"/>
+        </w:rPr>
+        <w:t>p</w:t>
+      </w:r>
+      <w:r>
+        <w:t>db</w:t>
+      </w:r>
+      <w:proofErr w:type="spellEnd"/>
+      <w:r>
+        <w:rPr>
+          <w:rFonts w:hint="eastAsia"/>
+        </w:rPr>
+        <w:t>中无记录）共计出现84246次记录。</w:t>
+      </w:r>
+    </w:p>
+    <w:p>
+      <w:r>
+        <w:rPr>
+          <w:rFonts w:hint="eastAsia"/>
+        </w:rPr>
+        <w:t>其中出现了极大的数据不平衡显现：G</w:t>
+      </w:r>
+      <w:r>
+        <w:t>OL</w:t>
+      </w:r>
+      <w:r>
+        <w:rPr>
+          <w:rFonts w:hint="eastAsia"/>
+        </w:rPr>
+        <w:t>有74394次记录，占全部的88%。第二名1994占全部记录的2%</w:t>
+      </w:r>
+      <w:r>
+        <w:t>.</w:t>
+      </w:r>
+    </w:p>
+    <w:p/>
+    <w:p>
+      <w:r>
+        <w:rPr>
+          <w:noProof/>
+        </w:rPr>
+        <w:drawing>
+          <wp:inline distT="0" distB="0" distL="0" distR="0" wp14:anchorId="1D41EAF2" wp14:editId="573AF0EA">
+            <wp:extent cx="5274310" cy="3259455"/>
+            <wp:effectExtent l="0" t="0" r="2540" b="0"/>
+            <wp:docPr id="5" name="图片 5"/>
+            <wp:cNvGraphicFramePr>
+              <a:graphicFrameLocks xmlns:a="http://schemas.openxmlformats.org/drawingml/2006/main" noChangeAspect="1"/>
+            </wp:cNvGraphicFramePr>
+            <a:graphic xmlns:a="http://schemas.openxmlformats.org/drawingml/2006/main">
+              <a:graphicData uri="http://schemas.openxmlformats.org/drawingml/2006/picture">
+                <pic:pic xmlns:pic="http://schemas.openxmlformats.org/drawingml/2006/picture">
+                  <pic:nvPicPr>
+                    <pic:cNvPr id="1" name=""/>
+                    <pic:cNvPicPr/>
+                  </pic:nvPicPr>
+                  <pic:blipFill>
+                    <a:blip r:embed="rId11"/>
+                    <a:stretch>
+                      <a:fillRect/>
+                    </a:stretch>
+                  </pic:blipFill>
+                  <pic:spPr>
+                    <a:xfrm>
+                      <a:off x="0" y="0"/>
+                      <a:ext cx="5274310" cy="3259455"/>
+                    </a:xfrm>
+                    <a:prstGeom prst="rect">
+                      <a:avLst/>
+                    </a:prstGeom>
+                  </pic:spPr>
+                </pic:pic>
+              </a:graphicData>
+            </a:graphic>
+          </wp:inline>
+        </w:drawing>
+      </w:r>
+    </w:p>
+    <w:p>
+      <w:r>
+        <w:rPr>
+          <w:rFonts w:hint="eastAsia"/>
+        </w:rPr>
+        <w:t>画风变成这个样子（如果增加前两位的话。）</w:t>
+      </w:r>
+    </w:p>
+    <w:p/>
+    <w:p/>
+    <w:p/>
+    <w:p/>
+    <w:p/>
+    <w:p/>
+    <w:p>
+      <w:r>
+        <w:rPr>
+          <w:rFonts w:hint="eastAsia"/>
+        </w:rPr>
+        <w:lastRenderedPageBreak/>
+        <w:t>膜蛋白点位提取记录</w:t>
+      </w:r>
+    </w:p>
+    <w:p>
+      <w:r>
+        <w:rPr>
+          <w:rFonts w:hint="eastAsia"/>
+        </w:rPr>
+        <w:t>在所有信息中，筛选膜蛋白并进行点位记录。</w:t>
+      </w:r>
+    </w:p>
+    <w:p>
+      <w:r>
+        <w:rPr>
+          <w:rFonts w:hint="eastAsia"/>
+        </w:rPr>
+        <w:t>一共在</w:t>
+      </w:r>
+      <w:r>
+        <w:rPr>
+          <w:rFonts w:hint="eastAsia"/>
+        </w:rPr>
+        <w:t>1</w:t>
+      </w:r>
+      <w:r>
+        <w:t>873</w:t>
+      </w:r>
+      <w:r>
+        <w:rPr>
+          <w:rFonts w:hint="eastAsia"/>
+        </w:rPr>
+        <w:t>条蛋白质序列中，找到</w:t>
+      </w:r>
+      <w:r>
+        <w:rPr>
+          <w:rFonts w:hint="eastAsia"/>
+        </w:rPr>
+        <w:t>7</w:t>
+      </w:r>
+      <w:r>
+        <w:t>84</w:t>
+      </w:r>
+      <w:r>
+        <w:rPr>
+          <w:rFonts w:hint="eastAsia"/>
+        </w:rPr>
+        <w:t>个种类的</w:t>
+      </w:r>
+      <w:r>
+        <w:rPr>
+          <w:rFonts w:hint="eastAsia"/>
+        </w:rPr>
+        <w:t>结合物。</w:t>
+      </w:r>
+      <w:r>
+        <w:rPr>
+          <w:rFonts w:hint="eastAsia"/>
+        </w:rPr>
+        <w:t>共计28186</w:t>
+      </w:r>
+      <w:r>
+        <w:rPr>
+          <w:rFonts w:hint="eastAsia"/>
+        </w:rPr>
+        <w:t>次结合物的记录</w:t>
+      </w:r>
+      <w:r>
+        <w:rPr>
+          <w:rFonts w:hint="eastAsia"/>
+        </w:rPr>
+        <w:t>。</w:t>
+      </w:r>
+    </w:p>
+    <w:p>
+      <w:r>
+        <w:rPr>
+          <w:rFonts w:hint="eastAsia"/>
+        </w:rPr>
+        <w:t>（全部的是114859条蛋白质序列中，找到</w:t>
+      </w:r>
+      <w:r>
+        <w:rPr>
+          <w:rFonts w:hint="eastAsia"/>
+        </w:rPr>
+        <w:t>26782</w:t>
+      </w:r>
+      <w:r>
+        <w:rPr>
+          <w:rFonts w:hint="eastAsia"/>
+        </w:rPr>
+        <w:t>个种类的结合物。共计</w:t>
+      </w:r>
+      <w:r>
+        <w:rPr>
+          <w:rFonts w:hint="eastAsia"/>
+        </w:rPr>
+        <w:t>1089001</w:t>
+      </w:r>
+      <w:r>
+        <w:rPr>
+          <w:rFonts w:hint="eastAsia"/>
+        </w:rPr>
+        <w:t>次结合物的记录。）</w:t>
+      </w:r>
+    </w:p>
+    <w:p>
+      <w:r>
+        <w:rPr>
+          <w:noProof/>
+        </w:rPr>
+        <w:drawing>
+          <wp:inline distT="0" distB="0" distL="0" distR="0" wp14:anchorId="6C6AE521" wp14:editId="57B51D69">
+            <wp:extent cx="5274310" cy="1708785"/>
+            <wp:effectExtent l="0" t="0" r="2540" b="5715"/>
+            <wp:docPr id="6" name="图片 6"/>
+            <wp:cNvGraphicFramePr>
+              <a:graphicFrameLocks xmlns:a="http://schemas.openxmlformats.org/drawingml/2006/main" noChangeAspect="1"/>
+            </wp:cNvGraphicFramePr>
+            <a:graphic xmlns:a="http://schemas.openxmlformats.org/drawingml/2006/main">
+              <a:graphicData uri="http://schemas.openxmlformats.org/drawingml/2006/picture">
+                <pic:pic xmlns:pic="http://schemas.openxmlformats.org/drawingml/2006/picture">
+                  <pic:nvPicPr>
+                    <pic:cNvPr id="1" name=""/>
+                    <pic:cNvPicPr/>
+                  </pic:nvPicPr>
+                  <pic:blipFill>
+                    <a:blip r:embed="rId12"/>
+                    <a:stretch>
+                      <a:fillRect/>
+                    </a:stretch>
+                  </pic:blipFill>
+                  <pic:spPr>
+                    <a:xfrm>
+                      <a:off x="0" y="0"/>
                       <a:ext cx="5274310" cy="1708785"/>
                     </a:xfrm>
                     <a:prstGeom prst="rect">
@@ -796,7 +794,7 @@
                     <pic:cNvPicPr/>
                   </pic:nvPicPr>
                   <pic:blipFill>
-                    <a:blip r:embed="rId11"/>
+                    <a:blip r:embed="rId13"/>
                     <a:stretch>
                       <a:fillRect/>
                     </a:stretch>
@@ -1229,10 +1227,10 @@
                   <v:path o:extrusionok="f" gradientshapeok="t" o:connecttype="rect"/>
                   <o:lock v:ext="edit" aspectratio="t"/>
                 </v:shapetype>
-                <v:shape id="_x0000_i1025" type="#_x0000_t75" style="width:9.15pt;height:12.9pt" o:ole="">
-                  <v:imagedata r:id="rId12" o:title=""/>
+                <v:shape id="_x0000_i1025" type="#_x0000_t75" style="width:9pt;height:12.85pt" o:ole="">
+                  <v:imagedata r:id="rId14" o:title=""/>
                 </v:shape>
-                <o:OLEObject Type="Embed" ProgID="Equation.DSMT4" ShapeID="_x0000_i1025" DrawAspect="Content" ObjectID="_1622396162" r:id="rId13"/>
+                <o:OLEObject Type="Embed" ProgID="Equation.DSMT4" ShapeID="_x0000_i1025" DrawAspect="Content" ObjectID="_1628335207" r:id="rId15"/>
               </w:object>
             </w:r>
             <w:r>
@@ -1261,29 +1259,10 @@
       </w:r>
     </w:p>
     <w:p/>
-    <w:p/>
-    <w:p/>
-    <w:p/>
-    <w:p/>
-    <w:p/>
-    <w:p/>
-    <w:p/>
-    <w:p/>
-    <w:p>
-      <w:r>
-        <w:br w:type="column"/>
-      </w:r>
-      <w:r>
-        <w:lastRenderedPageBreak/>
-        <w:br w:type="page"/>
-      </w:r>
-    </w:p>
-    <w:p/>
-    <w:p/>
-    <w:p/>
-    <w:p/>
-    <w:p/>
-    <w:p/>
+    <w:p>
+      <w:bookmarkStart w:id="0" w:name="_GoBack"/>
+      <w:bookmarkEnd w:id="0"/>
+    </w:p>
     <w:sectPr>
       <w:pgSz w:w="11906" w:h="16838"/>
       <w:pgMar w:top="1440" w:right="1800" w:bottom="1440" w:left="1800" w:header="851" w:footer="992" w:gutter="0"/>
@@ -1292,6 +1271,44 @@
     </w:sectPr>
   </w:body>
 </w:document>
+</file>
+
+<file path=word/endnotes.xml><?xml version="1.0" encoding="utf-8"?>
+<w:endnotes xmlns:wpc="http://schemas.microsoft.com/office/word/2010/wordprocessingCanvas" xmlns:cx="http://schemas.microsoft.com/office/drawing/2014/chartex" xmlns:cx1="http://schemas.microsoft.com/office/drawing/2015/9/8/chartex" xmlns:cx2="http://schemas.microsoft.com/office/drawing/2015/10/21/chartex" xmlns:cx3="http://schemas.microsoft.com/office/drawing/2016/5/9/chartex" xmlns:cx4="http://schemas.microsoft.com/office/drawing/2016/5/10/chartex" xmlns:cx5="http://schemas.microsoft.com/office/drawing/2016/5/11/chartex" xmlns:cx6="http://schemas.microsoft.com/office/drawing/2016/5/12/chartex" xmlns:cx7="http://schemas.microsoft.com/office/drawing/2016/5/13/chartex" xmlns:cx8="http://schemas.microsoft.com/office/drawing/2016/5/14/chartex" xmlns:mc="http://schemas.openxmlformats.org/markup-compatibility/2006" xmlns:aink="http://schemas.microsoft.com/office/drawing/2016/ink" xmlns:am3d="http://schemas.microsoft.com/office/drawing/2017/model3d" xmlns:o="urn:schemas-microsoft-com:office:office" xmlns:r="http://schemas.openxmlformats.org/officeDocument/2006/relationships" xmlns:m="http://schemas.openxmlformats.org/officeDocument/2006/math" xmlns:v="urn:schemas-microsoft-com:vml" xmlns:wp14="http://schemas.microsoft.com/office/word/2010/wordprocessingDrawing" xmlns:wp="http://schemas.openxmlformats.org/drawingml/2006/wordprocessingDrawing" xmlns:w10="urn:schemas-microsoft-com:office:word" xmlns:w="http://schemas.openxmlformats.org/wordprocessingml/2006/main" xmlns:w14="http://schemas.microsoft.com/office/word/2010/wordml" xmlns:w15="http://schemas.microsoft.com/office/word/2012/wordml" xmlns:w16cid="http://schemas.microsoft.com/office/word/2016/wordml/cid" xmlns:w16se="http://schemas.microsoft.com/office/word/2015/wordml/symex" xmlns:wpg="http://schemas.microsoft.com/office/word/2010/wordprocessingGroup" xmlns:wpi="http://schemas.microsoft.com/office/word/2010/wordprocessingInk" xmlns:wne="http://schemas.microsoft.com/office/word/2006/wordml" xmlns:wps="http://schemas.microsoft.com/office/word/2010/wordprocessingShape" mc:Ignorable="w14 w15 w16se w16cid wp14">
+  <w:endnote w:type="separator" w:id="-1">
+    <w:p>
+      <w:r>
+        <w:separator/>
+      </w:r>
+    </w:p>
+  </w:endnote>
+  <w:endnote w:type="continuationSeparator" w:id="0">
+    <w:p>
+      <w:r>
+        <w:continuationSeparator/>
+      </w:r>
+    </w:p>
+  </w:endnote>
+</w:endnotes>
+</file>
+
+<file path=word/footnotes.xml><?xml version="1.0" encoding="utf-8"?>
+<w:footnotes xmlns:wpc="http://schemas.microsoft.com/office/word/2010/wordprocessingCanvas" xmlns:cx="http://schemas.microsoft.com/office/drawing/2014/chartex" xmlns:cx1="http://schemas.microsoft.com/office/drawing/2015/9/8/chartex" xmlns:cx2="http://schemas.microsoft.com/office/drawing/2015/10/21/chartex" xmlns:cx3="http://schemas.microsoft.com/office/drawing/2016/5/9/chartex" xmlns:cx4="http://schemas.microsoft.com/office/drawing/2016/5/10/chartex" xmlns:cx5="http://schemas.microsoft.com/office/drawing/2016/5/11/chartex" xmlns:cx6="http://schemas.microsoft.com/office/drawing/2016/5/12/chartex" xmlns:cx7="http://schemas.microsoft.com/office/drawing/2016/5/13/chartex" xmlns:cx8="http://schemas.microsoft.com/office/drawing/2016/5/14/chartex" xmlns:mc="http://schemas.openxmlformats.org/markup-compatibility/2006" xmlns:aink="http://schemas.microsoft.com/office/drawing/2016/ink" xmlns:am3d="http://schemas.microsoft.com/office/drawing/2017/model3d" xmlns:o="urn:schemas-microsoft-com:office:office" xmlns:r="http://schemas.openxmlformats.org/officeDocument/2006/relationships" xmlns:m="http://schemas.openxmlformats.org/officeDocument/2006/math" xmlns:v="urn:schemas-microsoft-com:vml" xmlns:wp14="http://schemas.microsoft.com/office/word/2010/wordprocessingDrawing" xmlns:wp="http://schemas.openxmlformats.org/drawingml/2006/wordprocessingDrawing" xmlns:w10="urn:schemas-microsoft-com:office:word" xmlns:w="http://schemas.openxmlformats.org/wordprocessingml/2006/main" xmlns:w14="http://schemas.microsoft.com/office/word/2010/wordml" xmlns:w15="http://schemas.microsoft.com/office/word/2012/wordml" xmlns:w16cid="http://schemas.microsoft.com/office/word/2016/wordml/cid" xmlns:w16se="http://schemas.microsoft.com/office/word/2015/wordml/symex" xmlns:wpg="http://schemas.microsoft.com/office/word/2010/wordprocessingGroup" xmlns:wpi="http://schemas.microsoft.com/office/word/2010/wordprocessingInk" xmlns:wne="http://schemas.microsoft.com/office/word/2006/wordml" xmlns:wps="http://schemas.microsoft.com/office/word/2010/wordprocessingShape" mc:Ignorable="w14 w15 w16se w16cid wp14">
+  <w:footnote w:type="separator" w:id="-1">
+    <w:p>
+      <w:r>
+        <w:separator/>
+      </w:r>
+    </w:p>
+  </w:footnote>
+  <w:footnote w:type="continuationSeparator" w:id="0">
+    <w:p>
+      <w:r>
+        <w:continuationSeparator/>
+      </w:r>
+    </w:p>
+  </w:footnote>
+</w:footnotes>
 </file>
 
 <file path=word/numbering.xml><?xml version="1.0" encoding="utf-8"?>
@@ -2028,6 +2045,71 @@
       </w:tblBorders>
     </w:tblPr>
   </w:style>
+  <w:style w:type="paragraph" w:styleId="a5">
+    <w:name w:val="header"/>
+    <w:basedOn w:val="a"/>
+    <w:link w:val="a6"/>
+    <w:uiPriority w:val="99"/>
+    <w:unhideWhenUsed/>
+    <w:rsid w:val="00A0758E"/>
+    <w:pPr>
+      <w:pBdr>
+        <w:bottom w:val="single" w:sz="6" w:space="1" w:color="auto"/>
+      </w:pBdr>
+      <w:tabs>
+        <w:tab w:val="center" w:pos="4153"/>
+        <w:tab w:val="right" w:pos="8306"/>
+      </w:tabs>
+      <w:snapToGrid w:val="0"/>
+      <w:jc w:val="center"/>
+    </w:pPr>
+    <w:rPr>
+      <w:sz w:val="18"/>
+      <w:szCs w:val="18"/>
+    </w:rPr>
+  </w:style>
+  <w:style w:type="character" w:customStyle="1" w:styleId="a6">
+    <w:name w:val="页眉 字符"/>
+    <w:basedOn w:val="a0"/>
+    <w:link w:val="a5"/>
+    <w:uiPriority w:val="99"/>
+    <w:rsid w:val="00A0758E"/>
+    <w:rPr>
+      <w:sz w:val="18"/>
+      <w:szCs w:val="18"/>
+    </w:rPr>
+  </w:style>
+  <w:style w:type="paragraph" w:styleId="a7">
+    <w:name w:val="footer"/>
+    <w:basedOn w:val="a"/>
+    <w:link w:val="a8"/>
+    <w:uiPriority w:val="99"/>
+    <w:unhideWhenUsed/>
+    <w:rsid w:val="00A0758E"/>
+    <w:pPr>
+      <w:tabs>
+        <w:tab w:val="center" w:pos="4153"/>
+        <w:tab w:val="right" w:pos="8306"/>
+      </w:tabs>
+      <w:snapToGrid w:val="0"/>
+      <w:jc w:val="left"/>
+    </w:pPr>
+    <w:rPr>
+      <w:sz w:val="18"/>
+      <w:szCs w:val="18"/>
+    </w:rPr>
+  </w:style>
+  <w:style w:type="character" w:customStyle="1" w:styleId="a8">
+    <w:name w:val="页脚 字符"/>
+    <w:basedOn w:val="a0"/>
+    <w:link w:val="a7"/>
+    <w:uiPriority w:val="99"/>
+    <w:rsid w:val="00A0758E"/>
+    <w:rPr>
+      <w:sz w:val="18"/>
+      <w:szCs w:val="18"/>
+    </w:rPr>
+  </w:style>
 </w:styles>
 </file>
 
